--- a/content/lessons/Pago/Spoken English _ Commun Sentences/lesson09/Novo(a) Documento do Microsoft Word.docx
+++ b/content/lessons/Pago/Spoken English _ Commun Sentences/lesson09/Novo(a) Documento do Microsoft Word.docx
@@ -10,13 +10,8 @@
           <w:numId w:val="1"/>
         </w:numPr>
       </w:pPr>
-      <w:proofErr w:type="spellStart"/>
-      <w:r>
-        <w:t>I'm</w:t>
-      </w:r>
-      <w:proofErr w:type="spellEnd"/>
-      <w:r>
-        <w:t xml:space="preserve"> </w:t>
+      <w:r>
+        <w:t xml:space="preserve">I'm </w:t>
       </w:r>
       <w:proofErr w:type="spellStart"/>
       <w:r>
@@ -32,15 +27,7 @@
       </w:r>
       <w:proofErr w:type="spellEnd"/>
       <w:r>
-        <w:t xml:space="preserve"> </w:t>
-      </w:r>
-      <w:proofErr w:type="spellStart"/>
-      <w:r>
-        <w:t>to</w:t>
-      </w:r>
-      <w:proofErr w:type="spellEnd"/>
-      <w:r>
-        <w:t xml:space="preserve"> meeting </w:t>
+        <w:t xml:space="preserve"> to meeting </w:t>
       </w:r>
       <w:proofErr w:type="spellStart"/>
       <w:r>
@@ -81,15 +68,7 @@
       </w:r>
       <w:proofErr w:type="spellEnd"/>
       <w:r>
-        <w:t xml:space="preserve"> </w:t>
-      </w:r>
-      <w:proofErr w:type="spellStart"/>
-      <w:r>
-        <w:t>to</w:t>
-      </w:r>
-      <w:proofErr w:type="spellEnd"/>
-      <w:r>
-        <w:t xml:space="preserve"> </w:t>
+        <w:t xml:space="preserve"> to </w:t>
       </w:r>
       <w:proofErr w:type="spellStart"/>
       <w:r>
@@ -116,13 +95,8 @@
           <w:numId w:val="1"/>
         </w:numPr>
       </w:pPr>
-      <w:proofErr w:type="spellStart"/>
-      <w:r>
-        <w:t>I'm</w:t>
-      </w:r>
-      <w:proofErr w:type="spellEnd"/>
-      <w:r>
-        <w:t xml:space="preserve"> </w:t>
+      <w:r>
+        <w:t xml:space="preserve">I'm </w:t>
       </w:r>
       <w:proofErr w:type="spellStart"/>
       <w:r>
@@ -138,15 +112,7 @@
       </w:r>
       <w:proofErr w:type="spellEnd"/>
       <w:r>
-        <w:t xml:space="preserve"> </w:t>
-      </w:r>
-      <w:proofErr w:type="spellStart"/>
-      <w:r>
-        <w:t>to</w:t>
-      </w:r>
-      <w:proofErr w:type="spellEnd"/>
-      <w:r>
-        <w:t xml:space="preserve"> </w:t>
+        <w:t xml:space="preserve"> to </w:t>
       </w:r>
       <w:proofErr w:type="spellStart"/>
       <w:r>
@@ -154,15 +120,7 @@
       </w:r>
       <w:proofErr w:type="spellEnd"/>
       <w:r>
-        <w:t xml:space="preserve"> </w:t>
-      </w:r>
-      <w:proofErr w:type="spellStart"/>
-      <w:r>
-        <w:t>to</w:t>
-      </w:r>
-      <w:proofErr w:type="spellEnd"/>
-      <w:r>
-        <w:t xml:space="preserve"> Paris.</w:t>
+        <w:t xml:space="preserve"> to Paris.</w:t>
       </w:r>
     </w:p>
     <w:p>
@@ -173,13 +131,8 @@
           <w:numId w:val="1"/>
         </w:numPr>
       </w:pPr>
-      <w:proofErr w:type="spellStart"/>
-      <w:r>
-        <w:t>I'm</w:t>
-      </w:r>
-      <w:proofErr w:type="spellEnd"/>
-      <w:r>
-        <w:t xml:space="preserve"> </w:t>
+      <w:r>
+        <w:t xml:space="preserve">I'm </w:t>
       </w:r>
       <w:proofErr w:type="spellStart"/>
       <w:r>
@@ -195,15 +148,7 @@
       </w:r>
       <w:proofErr w:type="spellEnd"/>
       <w:r>
-        <w:t xml:space="preserve"> </w:t>
-      </w:r>
-      <w:proofErr w:type="spellStart"/>
-      <w:r>
-        <w:t>to</w:t>
-      </w:r>
-      <w:proofErr w:type="spellEnd"/>
-      <w:r>
-        <w:t xml:space="preserve"> </w:t>
+        <w:t xml:space="preserve"> to </w:t>
       </w:r>
       <w:proofErr w:type="spellStart"/>
       <w:r>
@@ -230,13 +175,8 @@
           <w:numId w:val="1"/>
         </w:numPr>
       </w:pPr>
-      <w:proofErr w:type="spellStart"/>
-      <w:r>
-        <w:t>I'm</w:t>
-      </w:r>
-      <w:proofErr w:type="spellEnd"/>
-      <w:r>
-        <w:t xml:space="preserve"> </w:t>
+      <w:r>
+        <w:t xml:space="preserve">I'm </w:t>
       </w:r>
       <w:proofErr w:type="spellStart"/>
       <w:r>
@@ -252,15 +192,7 @@
       </w:r>
       <w:proofErr w:type="spellEnd"/>
       <w:r>
-        <w:t xml:space="preserve"> </w:t>
-      </w:r>
-      <w:proofErr w:type="spellStart"/>
-      <w:r>
-        <w:t>to</w:t>
-      </w:r>
-      <w:proofErr w:type="spellEnd"/>
-      <w:r>
-        <w:t xml:space="preserve"> </w:t>
+        <w:t xml:space="preserve"> to </w:t>
       </w:r>
       <w:proofErr w:type="spellStart"/>
       <w:r>
@@ -293,15 +225,7 @@
       </w:r>
       <w:proofErr w:type="spellEnd"/>
       <w:r>
-        <w:t xml:space="preserve"> </w:t>
-      </w:r>
-      <w:proofErr w:type="spellStart"/>
-      <w:r>
-        <w:t>to</w:t>
-      </w:r>
-      <w:proofErr w:type="spellEnd"/>
-      <w:r>
-        <w:t xml:space="preserve"> </w:t>
+        <w:t xml:space="preserve"> to </w:t>
       </w:r>
       <w:proofErr w:type="spellStart"/>
       <w:r>
@@ -342,15 +266,7 @@
       </w:r>
       <w:proofErr w:type="spellEnd"/>
       <w:r>
-        <w:t xml:space="preserve"> </w:t>
-      </w:r>
-      <w:proofErr w:type="spellStart"/>
-      <w:r>
-        <w:t>to</w:t>
-      </w:r>
-      <w:proofErr w:type="spellEnd"/>
-      <w:r>
-        <w:t xml:space="preserve"> complete </w:t>
+        <w:t xml:space="preserve"> to complete </w:t>
       </w:r>
       <w:proofErr w:type="spellStart"/>
       <w:r>
@@ -391,15 +307,7 @@
       </w:r>
       <w:proofErr w:type="spellEnd"/>
       <w:r>
-        <w:t xml:space="preserve"> </w:t>
-      </w:r>
-      <w:proofErr w:type="spellStart"/>
-      <w:r>
-        <w:t>to</w:t>
-      </w:r>
-      <w:proofErr w:type="spellEnd"/>
-      <w:r>
-        <w:t xml:space="preserve"> stop </w:t>
+        <w:t xml:space="preserve"> to stop </w:t>
       </w:r>
       <w:proofErr w:type="spellStart"/>
       <w:r>
@@ -432,15 +340,7 @@
       </w:r>
       <w:proofErr w:type="spellEnd"/>
       <w:r>
-        <w:t xml:space="preserve"> </w:t>
-      </w:r>
-      <w:proofErr w:type="spellStart"/>
-      <w:r>
-        <w:t>to</w:t>
-      </w:r>
-      <w:proofErr w:type="spellEnd"/>
-      <w:r>
-        <w:t xml:space="preserve"> </w:t>
+        <w:t xml:space="preserve"> to </w:t>
       </w:r>
       <w:proofErr w:type="spellStart"/>
       <w:r>
@@ -448,15 +348,7 @@
       </w:r>
       <w:proofErr w:type="spellEnd"/>
       <w:r>
-        <w:t xml:space="preserve"> </w:t>
-      </w:r>
-      <w:proofErr w:type="spellStart"/>
-      <w:r>
-        <w:t>to</w:t>
-      </w:r>
-      <w:proofErr w:type="spellEnd"/>
-      <w:r>
-        <w:t xml:space="preserve"> the </w:t>
+        <w:t xml:space="preserve"> to the </w:t>
       </w:r>
       <w:proofErr w:type="spellStart"/>
       <w:r>
@@ -489,15 +381,7 @@
       </w:r>
       <w:proofErr w:type="spellEnd"/>
       <w:r>
-        <w:t xml:space="preserve"> </w:t>
-      </w:r>
-      <w:proofErr w:type="spellStart"/>
-      <w:r>
-        <w:t>to</w:t>
-      </w:r>
-      <w:proofErr w:type="spellEnd"/>
-      <w:r>
-        <w:t xml:space="preserve"> </w:t>
+        <w:t xml:space="preserve"> to </w:t>
       </w:r>
       <w:proofErr w:type="spellStart"/>
       <w:r>
@@ -525,14 +409,9 @@
       <w:r>
         <w:t xml:space="preserve">I can not </w:t>
       </w:r>
-      <w:proofErr w:type="spellStart"/>
       <w:proofErr w:type="gramStart"/>
       <w:r>
-        <w:t>say</w:t>
-      </w:r>
-      <w:proofErr w:type="spellEnd"/>
-      <w:r>
-        <w:t xml:space="preserve">  </w:t>
+        <w:t xml:space="preserve">say  </w:t>
       </w:r>
       <w:proofErr w:type="spellStart"/>
       <w:r>
@@ -549,15 +428,7 @@
       </w:r>
       <w:proofErr w:type="spellEnd"/>
       <w:r>
-        <w:t xml:space="preserve"> </w:t>
-      </w:r>
-      <w:proofErr w:type="spellStart"/>
-      <w:r>
-        <w:t>about</w:t>
-      </w:r>
-      <w:proofErr w:type="spellEnd"/>
-      <w:r>
-        <w:t xml:space="preserve"> her</w:t>
+        <w:t xml:space="preserve"> about her</w:t>
       </w:r>
       <w:r>
         <w:t>.</w:t>
@@ -572,23 +443,7 @@
         </w:numPr>
       </w:pPr>
       <w:r>
-        <w:t xml:space="preserve">I </w:t>
-      </w:r>
-      <w:proofErr w:type="spellStart"/>
-      <w:r>
-        <w:t>can´t</w:t>
-      </w:r>
-      <w:proofErr w:type="spellEnd"/>
-      <w:r>
-        <w:t xml:space="preserve"> </w:t>
-      </w:r>
-      <w:proofErr w:type="spellStart"/>
-      <w:r>
-        <w:t>say</w:t>
-      </w:r>
-      <w:proofErr w:type="spellEnd"/>
-      <w:r>
-        <w:t xml:space="preserve"> I will help </w:t>
+        <w:t xml:space="preserve">I can´t say I will help </w:t>
       </w:r>
       <w:proofErr w:type="spellStart"/>
       <w:r>
@@ -608,15 +463,7 @@
         </w:numPr>
       </w:pPr>
       <w:r>
-        <w:t xml:space="preserve">I can not </w:t>
-      </w:r>
-      <w:proofErr w:type="spellStart"/>
-      <w:r>
-        <w:t>say</w:t>
-      </w:r>
-      <w:proofErr w:type="spellEnd"/>
-      <w:r>
-        <w:t xml:space="preserve"> </w:t>
+        <w:t xml:space="preserve">I can not say </w:t>
       </w:r>
       <w:proofErr w:type="spellStart"/>
       <w:r>
@@ -650,143 +497,32 @@
           <w:ilvl w:val="0"/>
           <w:numId w:val="1"/>
         </w:numPr>
-        <w:spacing w:after="0" w:line="240" w:lineRule="auto"/>
-        <w:rPr>
-          <w:rFonts w:ascii="Times New Roman" w:eastAsia="Times New Roman" w:hAnsi="Times New Roman" w:cs="Times New Roman"/>
-          <w:sz w:val="24"/>
-          <w:szCs w:val="24"/>
-          <w:lang w:eastAsia="pt-BR"/>
-        </w:rPr>
-      </w:pPr>
-      <w:r>
-        <w:rPr>
-          <w:rFonts w:ascii="Georgia" w:eastAsia="Times New Roman" w:hAnsi="Georgia" w:cs="Times New Roman"/>
-          <w:color w:val="0A0A0A"/>
-          <w:sz w:val="26"/>
-          <w:szCs w:val="26"/>
-          <w:shd w:val="clear" w:color="auto" w:fill="FFFFFF"/>
-          <w:lang w:eastAsia="pt-BR"/>
-        </w:rPr>
-        <w:t xml:space="preserve">I </w:t>
-      </w:r>
-      <w:proofErr w:type="spellStart"/>
-      <w:r>
-        <w:rPr>
-          <w:rFonts w:ascii="Georgia" w:eastAsia="Times New Roman" w:hAnsi="Georgia" w:cs="Times New Roman"/>
-          <w:color w:val="0A0A0A"/>
-          <w:sz w:val="26"/>
-          <w:szCs w:val="26"/>
-          <w:shd w:val="clear" w:color="auto" w:fill="FFFFFF"/>
-          <w:lang w:eastAsia="pt-BR"/>
-        </w:rPr>
-        <w:t>can’t</w:t>
-      </w:r>
-      <w:proofErr w:type="spellEnd"/>
-      <w:r>
-        <w:rPr>
-          <w:rFonts w:ascii="Georgia" w:eastAsia="Times New Roman" w:hAnsi="Georgia" w:cs="Times New Roman"/>
-          <w:color w:val="0A0A0A"/>
-          <w:sz w:val="26"/>
-          <w:szCs w:val="26"/>
-          <w:shd w:val="clear" w:color="auto" w:fill="FFFFFF"/>
-          <w:lang w:eastAsia="pt-BR"/>
-        </w:rPr>
-        <w:t xml:space="preserve"> </w:t>
-      </w:r>
-      <w:proofErr w:type="spellStart"/>
-      <w:r>
-        <w:rPr>
-          <w:rFonts w:ascii="Georgia" w:eastAsia="Times New Roman" w:hAnsi="Georgia" w:cs="Times New Roman"/>
-          <w:color w:val="0A0A0A"/>
-          <w:sz w:val="26"/>
-          <w:szCs w:val="26"/>
-          <w:shd w:val="clear" w:color="auto" w:fill="FFFFFF"/>
-          <w:lang w:eastAsia="pt-BR"/>
-        </w:rPr>
+      </w:pPr>
+      <w:r>
+        <w:t xml:space="preserve">I can’t </w:t>
+      </w:r>
+      <w:proofErr w:type="spellStart"/>
+      <w:r>
         <w:t>wait</w:t>
       </w:r>
       <w:proofErr w:type="spellEnd"/>
       <w:r>
-        <w:rPr>
-          <w:rFonts w:ascii="Georgia" w:eastAsia="Times New Roman" w:hAnsi="Georgia" w:cs="Times New Roman"/>
-          <w:color w:val="0A0A0A"/>
-          <w:sz w:val="26"/>
-          <w:szCs w:val="26"/>
-          <w:shd w:val="clear" w:color="auto" w:fill="FFFFFF"/>
-          <w:lang w:eastAsia="pt-BR"/>
-        </w:rPr>
-        <w:t xml:space="preserve"> </w:t>
-      </w:r>
-      <w:proofErr w:type="spellStart"/>
-      <w:r>
-        <w:rPr>
-          <w:rFonts w:ascii="Georgia" w:eastAsia="Times New Roman" w:hAnsi="Georgia" w:cs="Times New Roman"/>
-          <w:color w:val="0A0A0A"/>
-          <w:sz w:val="26"/>
-          <w:szCs w:val="26"/>
-          <w:shd w:val="clear" w:color="auto" w:fill="FFFFFF"/>
-          <w:lang w:eastAsia="pt-BR"/>
-        </w:rPr>
-        <w:t>to</w:t>
-      </w:r>
-      <w:proofErr w:type="spellEnd"/>
-      <w:r>
-        <w:rPr>
-          <w:rFonts w:ascii="Georgia" w:eastAsia="Times New Roman" w:hAnsi="Georgia" w:cs="Times New Roman"/>
-          <w:color w:val="0A0A0A"/>
-          <w:sz w:val="26"/>
-          <w:szCs w:val="26"/>
-          <w:shd w:val="clear" w:color="auto" w:fill="FFFFFF"/>
-          <w:lang w:eastAsia="pt-BR"/>
-        </w:rPr>
-        <w:t xml:space="preserve"> </w:t>
-      </w:r>
-      <w:proofErr w:type="spellStart"/>
-      <w:r>
-        <w:rPr>
-          <w:rFonts w:ascii="Georgia" w:eastAsia="Times New Roman" w:hAnsi="Georgia" w:cs="Times New Roman"/>
-          <w:color w:val="0A0A0A"/>
-          <w:sz w:val="26"/>
-          <w:szCs w:val="26"/>
-          <w:shd w:val="clear" w:color="auto" w:fill="FFFFFF"/>
-          <w:lang w:eastAsia="pt-BR"/>
-        </w:rPr>
+        <w:t xml:space="preserve"> to </w:t>
+      </w:r>
+      <w:proofErr w:type="spellStart"/>
+      <w:r>
         <w:t>see</w:t>
       </w:r>
       <w:proofErr w:type="spellEnd"/>
       <w:r>
-        <w:rPr>
-          <w:rFonts w:ascii="Georgia" w:eastAsia="Times New Roman" w:hAnsi="Georgia" w:cs="Times New Roman"/>
-          <w:color w:val="0A0A0A"/>
-          <w:sz w:val="26"/>
-          <w:szCs w:val="26"/>
-          <w:shd w:val="clear" w:color="auto" w:fill="FFFFFF"/>
-          <w:lang w:eastAsia="pt-BR"/>
-        </w:rPr>
-        <w:t xml:space="preserve"> </w:t>
-      </w:r>
-      <w:proofErr w:type="spellStart"/>
-      <w:r>
-        <w:rPr>
-          <w:rFonts w:ascii="Georgia" w:eastAsia="Times New Roman" w:hAnsi="Georgia" w:cs="Times New Roman"/>
-          <w:color w:val="0A0A0A"/>
-          <w:sz w:val="26"/>
-          <w:szCs w:val="26"/>
-          <w:shd w:val="clear" w:color="auto" w:fill="FFFFFF"/>
-          <w:lang w:eastAsia="pt-BR"/>
-        </w:rPr>
+        <w:t xml:space="preserve"> </w:t>
+      </w:r>
+      <w:proofErr w:type="spellStart"/>
+      <w:r>
         <w:t>my</w:t>
       </w:r>
       <w:proofErr w:type="spellEnd"/>
       <w:r>
-        <w:rPr>
-          <w:rFonts w:ascii="Georgia" w:eastAsia="Times New Roman" w:hAnsi="Georgia" w:cs="Times New Roman"/>
-          <w:color w:val="0A0A0A"/>
-          <w:sz w:val="26"/>
-          <w:szCs w:val="26"/>
-          <w:shd w:val="clear" w:color="auto" w:fill="FFFFFF"/>
-          <w:lang w:eastAsia="pt-BR"/>
-        </w:rPr>
         <w:t xml:space="preserve"> new car.</w:t>
       </w:r>
     </w:p>
@@ -797,119 +533,24 @@
           <w:ilvl w:val="0"/>
           <w:numId w:val="1"/>
         </w:numPr>
-        <w:spacing w:after="0" w:line="240" w:lineRule="auto"/>
-        <w:rPr>
-          <w:rFonts w:ascii="Times New Roman" w:eastAsia="Times New Roman" w:hAnsi="Times New Roman" w:cs="Times New Roman"/>
-          <w:sz w:val="24"/>
-          <w:szCs w:val="24"/>
-          <w:lang w:eastAsia="pt-BR"/>
-        </w:rPr>
-      </w:pPr>
-      <w:r>
-        <w:rPr>
-          <w:rFonts w:ascii="Georgia" w:eastAsia="Times New Roman" w:hAnsi="Georgia" w:cs="Times New Roman"/>
-          <w:color w:val="0A0A0A"/>
-          <w:sz w:val="26"/>
-          <w:szCs w:val="26"/>
-          <w:shd w:val="clear" w:color="auto" w:fill="FFFFFF"/>
-          <w:lang w:eastAsia="pt-BR"/>
-        </w:rPr>
-        <w:t xml:space="preserve">I </w:t>
-      </w:r>
-      <w:proofErr w:type="spellStart"/>
-      <w:r>
-        <w:rPr>
-          <w:rFonts w:ascii="Georgia" w:eastAsia="Times New Roman" w:hAnsi="Georgia" w:cs="Times New Roman"/>
-          <w:color w:val="0A0A0A"/>
-          <w:sz w:val="26"/>
-          <w:szCs w:val="26"/>
-          <w:shd w:val="clear" w:color="auto" w:fill="FFFFFF"/>
-          <w:lang w:eastAsia="pt-BR"/>
-        </w:rPr>
-        <w:t>can’t</w:t>
-      </w:r>
-      <w:proofErr w:type="spellEnd"/>
-      <w:r>
-        <w:rPr>
-          <w:rFonts w:ascii="Georgia" w:eastAsia="Times New Roman" w:hAnsi="Georgia" w:cs="Times New Roman"/>
-          <w:color w:val="0A0A0A"/>
-          <w:sz w:val="26"/>
-          <w:szCs w:val="26"/>
-          <w:shd w:val="clear" w:color="auto" w:fill="FFFFFF"/>
-          <w:lang w:eastAsia="pt-BR"/>
-        </w:rPr>
-        <w:t xml:space="preserve"> </w:t>
-      </w:r>
-      <w:proofErr w:type="spellStart"/>
-      <w:r>
-        <w:rPr>
-          <w:rFonts w:ascii="Georgia" w:eastAsia="Times New Roman" w:hAnsi="Georgia" w:cs="Times New Roman"/>
-          <w:color w:val="0A0A0A"/>
-          <w:sz w:val="26"/>
-          <w:szCs w:val="26"/>
-          <w:shd w:val="clear" w:color="auto" w:fill="FFFFFF"/>
-          <w:lang w:eastAsia="pt-BR"/>
-        </w:rPr>
+      </w:pPr>
+      <w:r>
+        <w:t xml:space="preserve">I can’t </w:t>
+      </w:r>
+      <w:proofErr w:type="spellStart"/>
+      <w:r>
         <w:t>wait</w:t>
       </w:r>
       <w:proofErr w:type="spellEnd"/>
       <w:r>
-        <w:rPr>
-          <w:rFonts w:ascii="Georgia" w:eastAsia="Times New Roman" w:hAnsi="Georgia" w:cs="Times New Roman"/>
-          <w:color w:val="0A0A0A"/>
-          <w:sz w:val="26"/>
-          <w:szCs w:val="26"/>
-          <w:shd w:val="clear" w:color="auto" w:fill="FFFFFF"/>
-          <w:lang w:eastAsia="pt-BR"/>
-        </w:rPr>
-        <w:t xml:space="preserve"> </w:t>
-      </w:r>
-      <w:proofErr w:type="spellStart"/>
-      <w:r>
-        <w:rPr>
-          <w:rFonts w:ascii="Georgia" w:eastAsia="Times New Roman" w:hAnsi="Georgia" w:cs="Times New Roman"/>
-          <w:color w:val="0A0A0A"/>
-          <w:sz w:val="26"/>
-          <w:szCs w:val="26"/>
-          <w:shd w:val="clear" w:color="auto" w:fill="FFFFFF"/>
-          <w:lang w:eastAsia="pt-BR"/>
-        </w:rPr>
-        <w:t>to</w:t>
-      </w:r>
-      <w:proofErr w:type="spellEnd"/>
-      <w:r>
-        <w:rPr>
-          <w:rFonts w:ascii="Georgia" w:eastAsia="Times New Roman" w:hAnsi="Georgia" w:cs="Times New Roman"/>
-          <w:color w:val="0A0A0A"/>
-          <w:sz w:val="26"/>
-          <w:szCs w:val="26"/>
-          <w:shd w:val="clear" w:color="auto" w:fill="FFFFFF"/>
-          <w:lang w:eastAsia="pt-BR"/>
-        </w:rPr>
-        <w:t xml:space="preserve"> </w:t>
-      </w:r>
-      <w:proofErr w:type="spellStart"/>
-      <w:r>
-        <w:rPr>
-          <w:rFonts w:ascii="Georgia" w:eastAsia="Times New Roman" w:hAnsi="Georgia" w:cs="Times New Roman"/>
-          <w:color w:val="0A0A0A"/>
-          <w:sz w:val="26"/>
-          <w:szCs w:val="26"/>
-          <w:shd w:val="clear" w:color="auto" w:fill="FFFFFF"/>
-          <w:lang w:eastAsia="pt-BR"/>
-        </w:rPr>
+        <w:t xml:space="preserve"> to </w:t>
+      </w:r>
+      <w:proofErr w:type="spellStart"/>
+      <w:r>
         <w:t>hear</w:t>
       </w:r>
       <w:proofErr w:type="spellEnd"/>
       <w:r>
-        <w:rPr>
-          <w:rFonts w:ascii="Georgia" w:eastAsia="Times New Roman" w:hAnsi="Georgia" w:cs="Times New Roman"/>
-          <w:color w:val="0A0A0A"/>
-          <w:sz w:val="26"/>
-          <w:szCs w:val="26"/>
-          <w:shd w:val="clear" w:color="auto" w:fill="FFFFFF"/>
-          <w:lang w:eastAsia="pt-BR"/>
-        </w:rPr>
         <w:t xml:space="preserve"> from her.</w:t>
       </w:r>
     </w:p>
@@ -920,168 +561,40 @@
           <w:ilvl w:val="0"/>
           <w:numId w:val="1"/>
         </w:numPr>
-        <w:rPr>
-          <w:rFonts w:ascii="Georgia" w:eastAsia="Times New Roman" w:hAnsi="Georgia" w:cs="Times New Roman"/>
-          <w:color w:val="0A0A0A"/>
-          <w:sz w:val="26"/>
-          <w:szCs w:val="26"/>
-          <w:shd w:val="clear" w:color="auto" w:fill="FFFFFF"/>
-          <w:lang w:eastAsia="pt-BR"/>
-        </w:rPr>
-      </w:pPr>
-      <w:r>
-        <w:rPr>
-          <w:rFonts w:ascii="Georgia" w:eastAsia="Times New Roman" w:hAnsi="Georgia" w:cs="Times New Roman"/>
-          <w:color w:val="0A0A0A"/>
-          <w:sz w:val="26"/>
-          <w:szCs w:val="26"/>
-          <w:shd w:val="clear" w:color="auto" w:fill="FFFFFF"/>
-          <w:lang w:eastAsia="pt-BR"/>
-        </w:rPr>
-        <w:t xml:space="preserve">I </w:t>
-      </w:r>
-      <w:proofErr w:type="spellStart"/>
-      <w:r>
-        <w:rPr>
-          <w:rFonts w:ascii="Georgia" w:eastAsia="Times New Roman" w:hAnsi="Georgia" w:cs="Times New Roman"/>
-          <w:color w:val="0A0A0A"/>
-          <w:sz w:val="26"/>
-          <w:szCs w:val="26"/>
-          <w:shd w:val="clear" w:color="auto" w:fill="FFFFFF"/>
-          <w:lang w:eastAsia="pt-BR"/>
-        </w:rPr>
-        <w:t>can’t</w:t>
-      </w:r>
-      <w:proofErr w:type="spellEnd"/>
-      <w:r>
-        <w:rPr>
-          <w:rFonts w:ascii="Georgia" w:eastAsia="Times New Roman" w:hAnsi="Georgia" w:cs="Times New Roman"/>
-          <w:color w:val="0A0A0A"/>
-          <w:sz w:val="26"/>
-          <w:szCs w:val="26"/>
-          <w:shd w:val="clear" w:color="auto" w:fill="FFFFFF"/>
-          <w:lang w:eastAsia="pt-BR"/>
-        </w:rPr>
-        <w:t xml:space="preserve"> </w:t>
-      </w:r>
-      <w:proofErr w:type="spellStart"/>
-      <w:r>
-        <w:rPr>
-          <w:rFonts w:ascii="Georgia" w:eastAsia="Times New Roman" w:hAnsi="Georgia" w:cs="Times New Roman"/>
-          <w:color w:val="0A0A0A"/>
-          <w:sz w:val="26"/>
-          <w:szCs w:val="26"/>
-          <w:shd w:val="clear" w:color="auto" w:fill="FFFFFF"/>
-          <w:lang w:eastAsia="pt-BR"/>
-        </w:rPr>
+      </w:pPr>
+      <w:r>
+        <w:t xml:space="preserve">I can’t </w:t>
+      </w:r>
+      <w:proofErr w:type="spellStart"/>
+      <w:r>
         <w:t>wait</w:t>
       </w:r>
       <w:proofErr w:type="spellEnd"/>
       <w:r>
-        <w:rPr>
-          <w:rFonts w:ascii="Georgia" w:eastAsia="Times New Roman" w:hAnsi="Georgia" w:cs="Times New Roman"/>
-          <w:color w:val="0A0A0A"/>
-          <w:sz w:val="26"/>
-          <w:szCs w:val="26"/>
-          <w:shd w:val="clear" w:color="auto" w:fill="FFFFFF"/>
-          <w:lang w:eastAsia="pt-BR"/>
-        </w:rPr>
-        <w:t xml:space="preserve"> </w:t>
-      </w:r>
-      <w:proofErr w:type="spellStart"/>
-      <w:r>
-        <w:rPr>
-          <w:rFonts w:ascii="Georgia" w:eastAsia="Times New Roman" w:hAnsi="Georgia" w:cs="Times New Roman"/>
-          <w:color w:val="0A0A0A"/>
-          <w:sz w:val="26"/>
-          <w:szCs w:val="26"/>
-          <w:shd w:val="clear" w:color="auto" w:fill="FFFFFF"/>
-          <w:lang w:eastAsia="pt-BR"/>
-        </w:rPr>
-        <w:t>to</w:t>
-      </w:r>
-      <w:proofErr w:type="spellEnd"/>
-      <w:r>
-        <w:rPr>
-          <w:rFonts w:ascii="Georgia" w:eastAsia="Times New Roman" w:hAnsi="Georgia" w:cs="Times New Roman"/>
-          <w:color w:val="0A0A0A"/>
-          <w:sz w:val="26"/>
-          <w:szCs w:val="26"/>
-          <w:shd w:val="clear" w:color="auto" w:fill="FFFFFF"/>
-          <w:lang w:eastAsia="pt-BR"/>
-        </w:rPr>
-        <w:t xml:space="preserve"> </w:t>
-      </w:r>
-      <w:proofErr w:type="spellStart"/>
-      <w:r>
-        <w:rPr>
-          <w:rFonts w:ascii="Georgia" w:eastAsia="Times New Roman" w:hAnsi="Georgia" w:cs="Times New Roman"/>
-          <w:color w:val="0A0A0A"/>
-          <w:sz w:val="26"/>
-          <w:szCs w:val="26"/>
-          <w:shd w:val="clear" w:color="auto" w:fill="FFFFFF"/>
-          <w:lang w:eastAsia="pt-BR"/>
-        </w:rPr>
+        <w:t xml:space="preserve"> to </w:t>
+      </w:r>
+      <w:proofErr w:type="spellStart"/>
+      <w:r>
         <w:t>see</w:t>
       </w:r>
       <w:proofErr w:type="spellEnd"/>
       <w:r>
-        <w:rPr>
-          <w:rFonts w:ascii="Georgia" w:eastAsia="Times New Roman" w:hAnsi="Georgia" w:cs="Times New Roman"/>
-          <w:color w:val="0A0A0A"/>
-          <w:sz w:val="26"/>
-          <w:szCs w:val="26"/>
-          <w:shd w:val="clear" w:color="auto" w:fill="FFFFFF"/>
-          <w:lang w:eastAsia="pt-BR"/>
-        </w:rPr>
-        <w:t xml:space="preserve"> </w:t>
-      </w:r>
-      <w:proofErr w:type="spellStart"/>
-      <w:r>
-        <w:rPr>
-          <w:rFonts w:ascii="Georgia" w:eastAsia="Times New Roman" w:hAnsi="Georgia" w:cs="Times New Roman"/>
-          <w:color w:val="0A0A0A"/>
-          <w:sz w:val="26"/>
-          <w:szCs w:val="26"/>
-          <w:shd w:val="clear" w:color="auto" w:fill="FFFFFF"/>
-          <w:lang w:eastAsia="pt-BR"/>
-        </w:rPr>
+        <w:t xml:space="preserve"> </w:t>
+      </w:r>
+      <w:proofErr w:type="spellStart"/>
+      <w:r>
         <w:t>you</w:t>
       </w:r>
       <w:proofErr w:type="spellEnd"/>
       <w:r>
-        <w:rPr>
-          <w:rFonts w:ascii="Georgia" w:eastAsia="Times New Roman" w:hAnsi="Georgia" w:cs="Times New Roman"/>
-          <w:color w:val="0A0A0A"/>
-          <w:sz w:val="26"/>
-          <w:szCs w:val="26"/>
-          <w:shd w:val="clear" w:color="auto" w:fill="FFFFFF"/>
-          <w:lang w:eastAsia="pt-BR"/>
-        </w:rPr>
-        <w:t xml:space="preserve"> </w:t>
-      </w:r>
-      <w:proofErr w:type="spellStart"/>
-      <w:r>
-        <w:rPr>
-          <w:rFonts w:ascii="Georgia" w:eastAsia="Times New Roman" w:hAnsi="Georgia" w:cs="Times New Roman"/>
-          <w:color w:val="0A0A0A"/>
-          <w:sz w:val="26"/>
-          <w:szCs w:val="26"/>
-          <w:shd w:val="clear" w:color="auto" w:fill="FFFFFF"/>
-          <w:lang w:eastAsia="pt-BR"/>
-        </w:rPr>
+        <w:t xml:space="preserve"> </w:t>
+      </w:r>
+      <w:proofErr w:type="spellStart"/>
+      <w:r>
         <w:t>again</w:t>
       </w:r>
       <w:proofErr w:type="spellEnd"/>
       <w:r>
-        <w:rPr>
-          <w:rFonts w:ascii="Georgia" w:eastAsia="Times New Roman" w:hAnsi="Georgia" w:cs="Times New Roman"/>
-          <w:color w:val="0A0A0A"/>
-          <w:sz w:val="26"/>
-          <w:szCs w:val="26"/>
-          <w:shd w:val="clear" w:color="auto" w:fill="FFFFFF"/>
-          <w:lang w:eastAsia="pt-BR"/>
-        </w:rPr>
         <w:t>.</w:t>
       </w:r>
     </w:p>

--- a/content/lessons/Pago/Spoken English _ Commun Sentences/lesson09/Novo(a) Documento do Microsoft Word.docx
+++ b/content/lessons/Pago/Spoken English _ Commun Sentences/lesson09/Novo(a) Documento do Microsoft Word.docx
@@ -4,10 +4,10 @@
   <w:body>
     <w:p>
       <w:pPr>
-        <w:pStyle w:val="PargrafodaLista"/>
-        <w:numPr>
-          <w:ilvl w:val="0"/>
-          <w:numId w:val="1"/>
+        <w:pStyle w:val="SemEspaamento"/>
+        <w:numPr>
+          <w:ilvl w:val="0"/>
+          <w:numId w:val="2"/>
         </w:numPr>
       </w:pPr>
       <w:r>
@@ -40,10 +40,10 @@
     </w:p>
     <w:p>
       <w:pPr>
-        <w:pStyle w:val="PargrafodaLista"/>
-        <w:numPr>
-          <w:ilvl w:val="0"/>
-          <w:numId w:val="1"/>
+        <w:pStyle w:val="SemEspaamento"/>
+        <w:numPr>
+          <w:ilvl w:val="0"/>
+          <w:numId w:val="2"/>
         </w:numPr>
       </w:pPr>
       <w:proofErr w:type="spellStart"/>
@@ -89,10 +89,10 @@
     </w:p>
     <w:p>
       <w:pPr>
-        <w:pStyle w:val="PargrafodaLista"/>
-        <w:numPr>
-          <w:ilvl w:val="0"/>
-          <w:numId w:val="1"/>
+        <w:pStyle w:val="SemEspaamento"/>
+        <w:numPr>
+          <w:ilvl w:val="0"/>
+          <w:numId w:val="2"/>
         </w:numPr>
       </w:pPr>
       <w:r>
@@ -125,10 +125,10 @@
     </w:p>
     <w:p>
       <w:pPr>
-        <w:pStyle w:val="PargrafodaLista"/>
-        <w:numPr>
-          <w:ilvl w:val="0"/>
-          <w:numId w:val="1"/>
+        <w:pStyle w:val="SemEspaamento"/>
+        <w:numPr>
+          <w:ilvl w:val="0"/>
+          <w:numId w:val="2"/>
         </w:numPr>
       </w:pPr>
       <w:r>
@@ -169,10 +169,10 @@
     </w:p>
     <w:p>
       <w:pPr>
-        <w:pStyle w:val="PargrafodaLista"/>
-        <w:numPr>
-          <w:ilvl w:val="0"/>
-          <w:numId w:val="1"/>
+        <w:pStyle w:val="SemEspaamento"/>
+        <w:numPr>
+          <w:ilvl w:val="0"/>
+          <w:numId w:val="2"/>
         </w:numPr>
       </w:pPr>
       <w:r>
@@ -205,10 +205,15 @@
     </w:p>
     <w:p>
       <w:pPr>
-        <w:pStyle w:val="PargrafodaLista"/>
-        <w:numPr>
-          <w:ilvl w:val="0"/>
-          <w:numId w:val="1"/>
+        <w:pStyle w:val="SemEspaamento"/>
+      </w:pPr>
+    </w:p>
+    <w:p>
+      <w:pPr>
+        <w:pStyle w:val="SemEspaamento"/>
+        <w:numPr>
+          <w:ilvl w:val="0"/>
+          <w:numId w:val="2"/>
         </w:numPr>
       </w:pPr>
       <w:proofErr w:type="spellStart"/>
@@ -246,10 +251,10 @@
     </w:p>
     <w:p>
       <w:pPr>
-        <w:pStyle w:val="PargrafodaLista"/>
-        <w:numPr>
-          <w:ilvl w:val="0"/>
-          <w:numId w:val="1"/>
+        <w:pStyle w:val="SemEspaamento"/>
+        <w:numPr>
+          <w:ilvl w:val="0"/>
+          <w:numId w:val="2"/>
         </w:numPr>
       </w:pPr>
       <w:proofErr w:type="spellStart"/>
@@ -287,10 +292,10 @@
     </w:p>
     <w:p>
       <w:pPr>
-        <w:pStyle w:val="PargrafodaLista"/>
-        <w:numPr>
-          <w:ilvl w:val="0"/>
-          <w:numId w:val="1"/>
+        <w:pStyle w:val="SemEspaamento"/>
+        <w:numPr>
+          <w:ilvl w:val="0"/>
+          <w:numId w:val="2"/>
         </w:numPr>
       </w:pPr>
       <w:proofErr w:type="spellStart"/>
@@ -320,10 +325,10 @@
     </w:p>
     <w:p>
       <w:pPr>
-        <w:pStyle w:val="PargrafodaLista"/>
-        <w:numPr>
-          <w:ilvl w:val="0"/>
-          <w:numId w:val="1"/>
+        <w:pStyle w:val="SemEspaamento"/>
+        <w:numPr>
+          <w:ilvl w:val="0"/>
+          <w:numId w:val="2"/>
         </w:numPr>
       </w:pPr>
       <w:proofErr w:type="spellStart"/>
@@ -361,10 +366,10 @@
     </w:p>
     <w:p>
       <w:pPr>
-        <w:pStyle w:val="PargrafodaLista"/>
-        <w:numPr>
-          <w:ilvl w:val="0"/>
-          <w:numId w:val="1"/>
+        <w:pStyle w:val="SemEspaamento"/>
+        <w:numPr>
+          <w:ilvl w:val="0"/>
+          <w:numId w:val="2"/>
         </w:numPr>
       </w:pPr>
       <w:proofErr w:type="spellStart"/>
@@ -397,28 +402,27 @@
       </w:r>
       <w:proofErr w:type="spellEnd"/>
     </w:p>
-    <w:p/>
-    <w:p>
-      <w:pPr>
-        <w:pStyle w:val="PargrafodaLista"/>
-        <w:numPr>
-          <w:ilvl w:val="0"/>
-          <w:numId w:val="1"/>
-        </w:numPr>
-      </w:pPr>
-      <w:r>
-        <w:t xml:space="preserve">I can not </w:t>
-      </w:r>
-      <w:proofErr w:type="gramStart"/>
-      <w:r>
-        <w:t xml:space="preserve">say  </w:t>
+    <w:p>
+      <w:pPr>
+        <w:pStyle w:val="SemEspaamento"/>
+      </w:pPr>
+    </w:p>
+    <w:p>
+      <w:pPr>
+        <w:pStyle w:val="SemEspaamento"/>
+        <w:numPr>
+          <w:ilvl w:val="0"/>
+          <w:numId w:val="2"/>
+        </w:numPr>
+      </w:pPr>
+      <w:r>
+        <w:t>I can not say </w:t>
       </w:r>
       <w:proofErr w:type="spellStart"/>
       <w:r>
         <w:t>good</w:t>
       </w:r>
       <w:proofErr w:type="spellEnd"/>
-      <w:proofErr w:type="gramEnd"/>
       <w:r>
         <w:t xml:space="preserve"> </w:t>
       </w:r>
@@ -436,10 +440,10 @@
     </w:p>
     <w:p>
       <w:pPr>
-        <w:pStyle w:val="PargrafodaLista"/>
-        <w:numPr>
-          <w:ilvl w:val="0"/>
-          <w:numId w:val="1"/>
+        <w:pStyle w:val="SemEspaamento"/>
+        <w:numPr>
+          <w:ilvl w:val="0"/>
+          <w:numId w:val="2"/>
         </w:numPr>
       </w:pPr>
       <w:r>
@@ -456,10 +460,10 @@
     </w:p>
     <w:p>
       <w:pPr>
-        <w:pStyle w:val="PargrafodaLista"/>
-        <w:numPr>
-          <w:ilvl w:val="0"/>
-          <w:numId w:val="1"/>
+        <w:pStyle w:val="SemEspaamento"/>
+        <w:numPr>
+          <w:ilvl w:val="0"/>
+          <w:numId w:val="2"/>
         </w:numPr>
       </w:pPr>
       <w:r>
@@ -492,15 +496,74 @@
     </w:p>
     <w:p>
       <w:pPr>
-        <w:pStyle w:val="PargrafodaLista"/>
-        <w:numPr>
-          <w:ilvl w:val="0"/>
-          <w:numId w:val="1"/>
+        <w:pStyle w:val="SemEspaamento"/>
+        <w:numPr>
+          <w:ilvl w:val="0"/>
+          <w:numId w:val="2"/>
         </w:numPr>
       </w:pPr>
       <w:r>
         <w:t xml:space="preserve">I can’t </w:t>
       </w:r>
+      <w:r>
+        <w:t xml:space="preserve">say </w:t>
+      </w:r>
+      <w:proofErr w:type="spellStart"/>
+      <w:r>
+        <w:t>this</w:t>
+      </w:r>
+      <w:proofErr w:type="spellEnd"/>
+      <w:r>
+        <w:t xml:space="preserve"> </w:t>
+      </w:r>
+      <w:proofErr w:type="spellStart"/>
+      <w:r>
+        <w:t>car</w:t>
+      </w:r>
+      <w:proofErr w:type="spellEnd"/>
+      <w:r>
+        <w:t xml:space="preserve"> is </w:t>
+      </w:r>
+      <w:proofErr w:type="spellStart"/>
+      <w:r>
+        <w:t>his</w:t>
+      </w:r>
+      <w:proofErr w:type="spellEnd"/>
+      <w:r>
+        <w:t>.</w:t>
+      </w:r>
+    </w:p>
+    <w:p>
+      <w:pPr>
+        <w:pStyle w:val="SemEspaamento"/>
+        <w:numPr>
+          <w:ilvl w:val="0"/>
+          <w:numId w:val="2"/>
+        </w:numPr>
+      </w:pPr>
+      <w:r>
+        <w:t xml:space="preserve">I can’t </w:t>
+      </w:r>
+      <w:r>
+        <w:t>say a word about that.</w:t>
+      </w:r>
+    </w:p>
+    <w:p>
+      <w:pPr>
+        <w:pStyle w:val="SemEspaamento"/>
+      </w:pPr>
+    </w:p>
+    <w:p>
+      <w:pPr>
+        <w:pStyle w:val="SemEspaamento"/>
+        <w:numPr>
+          <w:ilvl w:val="0"/>
+          <w:numId w:val="2"/>
+        </w:numPr>
+      </w:pPr>
+      <w:r>
+        <w:t xml:space="preserve">I can not </w:t>
+      </w:r>
       <w:proofErr w:type="spellStart"/>
       <w:r>
         <w:t>wait</w:t>
@@ -515,6 +578,70 @@
       </w:r>
       <w:proofErr w:type="spellEnd"/>
       <w:r>
+        <w:t xml:space="preserve"> that </w:t>
+      </w:r>
+      <w:proofErr w:type="spellStart"/>
+      <w:r>
+        <w:t>movie</w:t>
+      </w:r>
+      <w:proofErr w:type="spellEnd"/>
+      <w:r>
+        <w:t>.</w:t>
+      </w:r>
+    </w:p>
+    <w:p>
+      <w:pPr>
+        <w:pStyle w:val="SemEspaamento"/>
+        <w:numPr>
+          <w:ilvl w:val="0"/>
+          <w:numId w:val="2"/>
+        </w:numPr>
+      </w:pPr>
+      <w:r>
+        <w:t xml:space="preserve">I can not </w:t>
+      </w:r>
+      <w:proofErr w:type="spellStart"/>
+      <w:r>
+        <w:t>wait</w:t>
+      </w:r>
+      <w:proofErr w:type="spellEnd"/>
+      <w:r>
+        <w:t xml:space="preserve"> to </w:t>
+      </w:r>
+      <w:proofErr w:type="spellStart"/>
+      <w:r>
+        <w:t>hear</w:t>
+      </w:r>
+      <w:proofErr w:type="spellEnd"/>
+      <w:r>
+        <w:t xml:space="preserve"> from her.</w:t>
+      </w:r>
+    </w:p>
+    <w:p>
+      <w:pPr>
+        <w:pStyle w:val="SemEspaamento"/>
+        <w:numPr>
+          <w:ilvl w:val="0"/>
+          <w:numId w:val="2"/>
+        </w:numPr>
+      </w:pPr>
+      <w:r>
+        <w:t xml:space="preserve">I can´t </w:t>
+      </w:r>
+      <w:proofErr w:type="spellStart"/>
+      <w:r>
+        <w:t>wait</w:t>
+      </w:r>
+      <w:proofErr w:type="spellEnd"/>
+      <w:r>
+        <w:t xml:space="preserve"> to </w:t>
+      </w:r>
+      <w:proofErr w:type="spellStart"/>
+      <w:r>
+        <w:t>visit</w:t>
+      </w:r>
+      <w:proofErr w:type="spellEnd"/>
+      <w:r>
         <w:t xml:space="preserve"> </w:t>
       </w:r>
       <w:proofErr w:type="spellStart"/>
@@ -523,19 +650,27 @@
       </w:r>
       <w:proofErr w:type="spellEnd"/>
       <w:r>
-        <w:t xml:space="preserve"> new car.</w:t>
-      </w:r>
-    </w:p>
-    <w:p>
-      <w:pPr>
-        <w:pStyle w:val="PargrafodaLista"/>
-        <w:numPr>
-          <w:ilvl w:val="0"/>
-          <w:numId w:val="1"/>
-        </w:numPr>
-      </w:pPr>
-      <w:r>
-        <w:t xml:space="preserve">I can’t </w:t>
+        <w:t xml:space="preserve"> parentes </w:t>
+      </w:r>
+      <w:proofErr w:type="spellStart"/>
+      <w:r>
+        <w:t>this</w:t>
+      </w:r>
+      <w:proofErr w:type="spellEnd"/>
+      <w:r>
+        <w:t xml:space="preserve"> Holiday.</w:t>
+      </w:r>
+    </w:p>
+    <w:p>
+      <w:pPr>
+        <w:pStyle w:val="SemEspaamento"/>
+        <w:numPr>
+          <w:ilvl w:val="0"/>
+          <w:numId w:val="2"/>
+        </w:numPr>
+      </w:pPr>
+      <w:r>
+        <w:t xml:space="preserve">I can´t </w:t>
       </w:r>
       <w:proofErr w:type="spellStart"/>
       <w:r>
@@ -543,27 +678,35 @@
       </w:r>
       <w:proofErr w:type="spellEnd"/>
       <w:r>
-        <w:t xml:space="preserve"> to </w:t>
-      </w:r>
-      <w:proofErr w:type="spellStart"/>
-      <w:r>
-        <w:t>hear</w:t>
-      </w:r>
-      <w:proofErr w:type="spellEnd"/>
-      <w:r>
-        <w:t xml:space="preserve"> from her.</w:t>
-      </w:r>
-    </w:p>
-    <w:p>
-      <w:pPr>
-        <w:pStyle w:val="PargrafodaLista"/>
-        <w:numPr>
-          <w:ilvl w:val="0"/>
-          <w:numId w:val="1"/>
-        </w:numPr>
-      </w:pPr>
-      <w:r>
-        <w:t xml:space="preserve">I can’t </w:t>
+        <w:t xml:space="preserve"> for </w:t>
+      </w:r>
+      <w:proofErr w:type="spellStart"/>
+      <w:r>
+        <w:t>my</w:t>
+      </w:r>
+      <w:proofErr w:type="spellEnd"/>
+      <w:r>
+        <w:t xml:space="preserve"> </w:t>
+      </w:r>
+      <w:proofErr w:type="spellStart"/>
+      <w:r>
+        <w:t>vacation</w:t>
+      </w:r>
+      <w:proofErr w:type="spellEnd"/>
+      <w:r>
+        <w:t>.</w:t>
+      </w:r>
+    </w:p>
+    <w:p>
+      <w:pPr>
+        <w:pStyle w:val="SemEspaamento"/>
+        <w:numPr>
+          <w:ilvl w:val="0"/>
+          <w:numId w:val="2"/>
+        </w:numPr>
+      </w:pPr>
+      <w:r>
+        <w:t xml:space="preserve">I can´t </w:t>
       </w:r>
       <w:proofErr w:type="spellStart"/>
       <w:r>
@@ -571,124 +714,199 @@
       </w:r>
       <w:proofErr w:type="spellEnd"/>
       <w:r>
-        <w:t xml:space="preserve"> to </w:t>
-      </w:r>
-      <w:proofErr w:type="spellStart"/>
-      <w:r>
-        <w:t>see</w:t>
-      </w:r>
-      <w:proofErr w:type="spellEnd"/>
-      <w:r>
-        <w:t xml:space="preserve"> </w:t>
-      </w:r>
-      <w:proofErr w:type="spellStart"/>
-      <w:r>
-        <w:t>you</w:t>
-      </w:r>
-      <w:proofErr w:type="spellEnd"/>
-      <w:r>
-        <w:t xml:space="preserve"> </w:t>
-      </w:r>
-      <w:proofErr w:type="spellStart"/>
-      <w:r>
-        <w:t>again</w:t>
-      </w:r>
-      <w:proofErr w:type="spellEnd"/>
-      <w:r>
-        <w:t>.</w:t>
-      </w:r>
-    </w:p>
-    <w:p>
-      <w:pPr>
+        <w:t xml:space="preserve"> to open </w:t>
+      </w:r>
+      <w:proofErr w:type="spellStart"/>
+      <w:r>
+        <w:t>my</w:t>
+      </w:r>
+      <w:proofErr w:type="spellEnd"/>
+      <w:r>
+        <w:t xml:space="preserve"> presente.</w:t>
+      </w:r>
+    </w:p>
+    <w:p>
+      <w:pPr>
+        <w:pStyle w:val="SemEspaamento"/>
         <w:rPr>
-          <w:rFonts w:ascii="Georgia" w:eastAsia="Times New Roman" w:hAnsi="Georgia" w:cs="Times New Roman"/>
-          <w:color w:val="0A0A0A"/>
-          <w:sz w:val="26"/>
-          <w:szCs w:val="26"/>
           <w:shd w:val="clear" w:color="auto" w:fill="FFFFFF"/>
           <w:lang w:eastAsia="pt-BR"/>
         </w:rPr>
       </w:pPr>
     </w:p>
     <w:p>
-      <w:r>
-        <w:t>Estou ansioso para encontrar você.</w:t>
-      </w:r>
-    </w:p>
-    <w:p>
-      <w:r>
-        <w:t>Ela está ansiosa para falar com você.</w:t>
-      </w:r>
-    </w:p>
-    <w:p>
-      <w:r>
-        <w:t>Estou ansioso para ir a Paris.</w:t>
-      </w:r>
-    </w:p>
-    <w:p>
-      <w:r>
-        <w:t>Estou ansioso para passar tempo com meus amigos.</w:t>
-      </w:r>
-    </w:p>
-    <w:p>
-      <w:r>
-        <w:t>Estou ansioso pelo nosso futuro.</w:t>
-      </w:r>
-    </w:p>
-    <w:p>
-      <w:r>
-        <w:t>Eu decidi aceitar o trabalho.</w:t>
-      </w:r>
-    </w:p>
-    <w:p>
-      <w:r>
-        <w:t>Decidi terminar minha graduação.</w:t>
-      </w:r>
-    </w:p>
-    <w:p>
-      <w:r>
-        <w:t>Resolvi parar de trabalhar.</w:t>
-      </w:r>
-    </w:p>
-    <w:p>
-      <w:r>
-        <w:t>Decidi voltar ao ginásio.</w:t>
-      </w:r>
-    </w:p>
-    <w:p>
-      <w:r>
-        <w:t>Eu decidi estudar inglês novamente</w:t>
-      </w:r>
-    </w:p>
-    <w:p/>
-    <w:p>
-      <w:r>
-        <w:t>Eu não posso dizer coisas boas sobre ela.</w:t>
-      </w:r>
-    </w:p>
-    <w:p>
-      <w:r>
-        <w:t>Eu não posso dizer que vou ajudá-lo esta noite.</w:t>
-      </w:r>
-    </w:p>
-    <w:p>
-      <w:r>
-        <w:t>Eu não posso dizer o quão feliz ela está.</w:t>
-      </w:r>
-    </w:p>
-    <w:p>
-      <w:r>
-        <w:t xml:space="preserve"> Mal posso esperar para ver meu novo carro.</w:t>
-      </w:r>
-    </w:p>
-    <w:p>
-      <w:r>
-        <w:t xml:space="preserve"> Mal posso esperar para ouvi-la.</w:t>
-      </w:r>
-    </w:p>
-    <w:p>
-      <w:r>
-        <w:t xml:space="preserve"> Mal posso esperar para te ver novamente.</w:t>
+      <w:pPr>
+        <w:pStyle w:val="SemEspaamento"/>
+      </w:pPr>
+      <w:r>
+        <w:t>1. Estou ansioso para conhecê-lo.</w:t>
+      </w:r>
+    </w:p>
+    <w:p>
+      <w:pPr>
+        <w:pStyle w:val="SemEspaamento"/>
+      </w:pPr>
+      <w:r>
+        <w:t>2. Ela está ansiosa para falar com você.</w:t>
+      </w:r>
+    </w:p>
+    <w:p>
+      <w:pPr>
+        <w:pStyle w:val="SemEspaamento"/>
+      </w:pPr>
+      <w:r>
+        <w:t>3. Estou ansioso para ir a Paris.</w:t>
+      </w:r>
+    </w:p>
+    <w:p>
+      <w:pPr>
+        <w:pStyle w:val="SemEspaamento"/>
+      </w:pPr>
+      <w:r>
+        <w:t>4. Estou ansioso para passar tempo com meus amigos.</w:t>
+      </w:r>
+    </w:p>
+    <w:p>
+      <w:pPr>
+        <w:pStyle w:val="SemEspaamento"/>
+      </w:pPr>
+      <w:r>
+        <w:t>5. Estou ansioso pelo nosso futuro.</w:t>
+      </w:r>
+    </w:p>
+    <w:p>
+      <w:pPr>
+        <w:pStyle w:val="SemEspaamento"/>
+      </w:pPr>
+    </w:p>
+    <w:p>
+      <w:pPr>
+        <w:pStyle w:val="SemEspaamento"/>
+      </w:pPr>
+      <w:r>
+        <w:t>6. Decidi aceitar o trabalho.</w:t>
+      </w:r>
+    </w:p>
+    <w:p>
+      <w:pPr>
+        <w:pStyle w:val="SemEspaamento"/>
+      </w:pPr>
+      <w:r>
+        <w:t>7. Decidi terminar minha graduação.</w:t>
+      </w:r>
+    </w:p>
+    <w:p>
+      <w:pPr>
+        <w:pStyle w:val="SemEspaamento"/>
+      </w:pPr>
+      <w:r>
+        <w:t>8. Decidi parar de trabalhar.</w:t>
+      </w:r>
+    </w:p>
+    <w:p>
+      <w:pPr>
+        <w:pStyle w:val="SemEspaamento"/>
+      </w:pPr>
+      <w:r>
+        <w:t>9. Decidi voltar ao ginásio.</w:t>
+      </w:r>
+    </w:p>
+    <w:p>
+      <w:pPr>
+        <w:pStyle w:val="SemEspaamento"/>
+      </w:pPr>
+      <w:r>
+        <w:t>10. Decidi estudar inglês novamente</w:t>
+      </w:r>
+    </w:p>
+    <w:p>
+      <w:pPr>
+        <w:pStyle w:val="SemEspaamento"/>
+      </w:pPr>
+    </w:p>
+    <w:p>
+      <w:pPr>
+        <w:pStyle w:val="SemEspaamento"/>
+      </w:pPr>
+      <w:r>
+        <w:t>11. Não posso falar bem dela.</w:t>
+      </w:r>
+    </w:p>
+    <w:p>
+      <w:pPr>
+        <w:pStyle w:val="SemEspaamento"/>
+      </w:pPr>
+      <w:r>
+        <w:t>12. Não posso dizer que vou ajudá-lo esta noite.</w:t>
+      </w:r>
+    </w:p>
+    <w:p>
+      <w:pPr>
+        <w:pStyle w:val="SemEspaamento"/>
+      </w:pPr>
+      <w:r>
+        <w:t>13. Não posso dizer o quanto ela está feliz.</w:t>
+      </w:r>
+    </w:p>
+    <w:p>
+      <w:pPr>
+        <w:pStyle w:val="SemEspaamento"/>
+      </w:pPr>
+      <w:r>
+        <w:t>14. Não posso dizer que este carro é dele.</w:t>
+      </w:r>
+    </w:p>
+    <w:p>
+      <w:pPr>
+        <w:pStyle w:val="SemEspaamento"/>
+      </w:pPr>
+      <w:r>
+        <w:t>15. Não posso dizer uma palavra sobre isso.</w:t>
+      </w:r>
+    </w:p>
+    <w:p>
+      <w:pPr>
+        <w:pStyle w:val="SemEspaamento"/>
+      </w:pPr>
+    </w:p>
+    <w:p>
+      <w:pPr>
+        <w:pStyle w:val="SemEspaamento"/>
+      </w:pPr>
+      <w:r>
+        <w:t>16. Mal posso esperar para ver esse filme.</w:t>
+      </w:r>
+    </w:p>
+    <w:p>
+      <w:pPr>
+        <w:pStyle w:val="SemEspaamento"/>
+      </w:pPr>
+      <w:r>
+        <w:t>17. Mal posso esperar para ouvi-la.</w:t>
+      </w:r>
+    </w:p>
+    <w:p>
+      <w:pPr>
+        <w:pStyle w:val="SemEspaamento"/>
+      </w:pPr>
+      <w:r>
+        <w:t>18. Mal posso esperar para visitar meus pais neste feriado.</w:t>
+      </w:r>
+    </w:p>
+    <w:p>
+      <w:pPr>
+        <w:pStyle w:val="SemEspaamento"/>
+      </w:pPr>
+      <w:r>
+        <w:t>19. Mal posso esperar pelas minhas férias.</w:t>
+      </w:r>
+    </w:p>
+    <w:p>
+      <w:pPr>
+        <w:pStyle w:val="SemEspaamento"/>
+      </w:pPr>
+      <w:r>
+        <w:t>20. Mal posso esperar para abrir meu presente.</w:t>
       </w:r>
     </w:p>
     <w:sectPr>
@@ -704,9 +922,9 @@
 <file path=word/numbering.xml><?xml version="1.0" encoding="utf-8"?>
 <w:numbering xmlns:wpc="http://schemas.microsoft.com/office/word/2010/wordprocessingCanvas" xmlns:cx="http://schemas.microsoft.com/office/drawing/2014/chartex" xmlns:cx1="http://schemas.microsoft.com/office/drawing/2015/9/8/chartex" xmlns:cx2="http://schemas.microsoft.com/office/drawing/2015/10/21/chartex" xmlns:cx3="http://schemas.microsoft.com/office/drawing/2016/5/9/chartex" xmlns:cx4="http://schemas.microsoft.com/office/drawing/2016/5/10/chartex" xmlns:cx5="http://schemas.microsoft.com/office/drawing/2016/5/11/chartex" xmlns:cx6="http://schemas.microsoft.com/office/drawing/2016/5/12/chartex" xmlns:cx7="http://schemas.microsoft.com/office/drawing/2016/5/13/chartex" xmlns:cx8="http://schemas.microsoft.com/office/drawing/2016/5/14/chartex" xmlns:mc="http://schemas.openxmlformats.org/markup-compatibility/2006" xmlns:aink="http://schemas.microsoft.com/office/drawing/2016/ink" xmlns:am3d="http://schemas.microsoft.com/office/drawing/2017/model3d" xmlns:o="urn:schemas-microsoft-com:office:office" xmlns:r="http://schemas.openxmlformats.org/officeDocument/2006/relationships" xmlns:m="http://schemas.openxmlformats.org/officeDocument/2006/math" xmlns:v="urn:schemas-microsoft-com:vml" xmlns:wp14="http://schemas.microsoft.com/office/word/2010/wordprocessingDrawing" xmlns:wp="http://schemas.openxmlformats.org/drawingml/2006/wordprocessingDrawing" xmlns:w10="urn:schemas-microsoft-com:office:word" xmlns:w="http://schemas.openxmlformats.org/wordprocessingml/2006/main" xmlns:w14="http://schemas.microsoft.com/office/word/2010/wordml" xmlns:w15="http://schemas.microsoft.com/office/word/2012/wordml" xmlns:w16cex="http://schemas.microsoft.com/office/word/2018/wordml/cex" xmlns:w16cid="http://schemas.microsoft.com/office/word/2016/wordml/cid" xmlns:w16="http://schemas.microsoft.com/office/word/2018/wordml" xmlns:w16sdtdh="http://schemas.microsoft.com/office/word/2020/wordml/sdtdatahash" xmlns:w16se="http://schemas.microsoft.com/office/word/2015/wordml/symex" xmlns:wpg="http://schemas.microsoft.com/office/word/2010/wordprocessingGroup" xmlns:wpi="http://schemas.microsoft.com/office/word/2010/wordprocessingInk" xmlns:wne="http://schemas.microsoft.com/office/word/2006/wordml" xmlns:wps="http://schemas.microsoft.com/office/word/2010/wordprocessingShape" mc:Ignorable="w14 w15 w16se w16cid w16 w16cex w16sdtdh wp14">
   <w:abstractNum w:abstractNumId="0" w15:restartNumberingAfterBreak="0">
-    <w:nsid w:val="58090F22"/>
+    <w:nsid w:val="09B22CD2"/>
     <w:multiLevelType w:val="hybridMultilevel"/>
-    <w:tmpl w:val="670A4370"/>
+    <w:tmpl w:val="3C887F2E"/>
     <w:lvl w:ilvl="0" w:tplc="0416000F">
       <w:start w:val="1"/>
       <w:numFmt w:val="decimal"/>
@@ -789,7 +1007,96 @@
       </w:pPr>
     </w:lvl>
   </w:abstractNum>
+  <w:abstractNum w:abstractNumId="1" w15:restartNumberingAfterBreak="0">
+    <w:nsid w:val="58090F22"/>
+    <w:multiLevelType w:val="hybridMultilevel"/>
+    <w:tmpl w:val="F4062B1A"/>
+    <w:lvl w:ilvl="0" w:tplc="0416000F">
+      <w:start w:val="1"/>
+      <w:numFmt w:val="decimal"/>
+      <w:lvlText w:val="%1."/>
+      <w:lvlJc w:val="left"/>
+      <w:pPr>
+        <w:ind w:left="720" w:hanging="360"/>
+      </w:pPr>
+    </w:lvl>
+    <w:lvl w:ilvl="1" w:tplc="04160019" w:tentative="1">
+      <w:start w:val="1"/>
+      <w:numFmt w:val="lowerLetter"/>
+      <w:lvlText w:val="%2."/>
+      <w:lvlJc w:val="left"/>
+      <w:pPr>
+        <w:ind w:left="1440" w:hanging="360"/>
+      </w:pPr>
+    </w:lvl>
+    <w:lvl w:ilvl="2" w:tplc="0416001B" w:tentative="1">
+      <w:start w:val="1"/>
+      <w:numFmt w:val="lowerRoman"/>
+      <w:lvlText w:val="%3."/>
+      <w:lvlJc w:val="right"/>
+      <w:pPr>
+        <w:ind w:left="2160" w:hanging="180"/>
+      </w:pPr>
+    </w:lvl>
+    <w:lvl w:ilvl="3" w:tplc="0416000F" w:tentative="1">
+      <w:start w:val="1"/>
+      <w:numFmt w:val="decimal"/>
+      <w:lvlText w:val="%4."/>
+      <w:lvlJc w:val="left"/>
+      <w:pPr>
+        <w:ind w:left="2880" w:hanging="360"/>
+      </w:pPr>
+    </w:lvl>
+    <w:lvl w:ilvl="4" w:tplc="04160019" w:tentative="1">
+      <w:start w:val="1"/>
+      <w:numFmt w:val="lowerLetter"/>
+      <w:lvlText w:val="%5."/>
+      <w:lvlJc w:val="left"/>
+      <w:pPr>
+        <w:ind w:left="3600" w:hanging="360"/>
+      </w:pPr>
+    </w:lvl>
+    <w:lvl w:ilvl="5" w:tplc="0416001B" w:tentative="1">
+      <w:start w:val="1"/>
+      <w:numFmt w:val="lowerRoman"/>
+      <w:lvlText w:val="%6."/>
+      <w:lvlJc w:val="right"/>
+      <w:pPr>
+        <w:ind w:left="4320" w:hanging="180"/>
+      </w:pPr>
+    </w:lvl>
+    <w:lvl w:ilvl="6" w:tplc="0416000F" w:tentative="1">
+      <w:start w:val="1"/>
+      <w:numFmt w:val="decimal"/>
+      <w:lvlText w:val="%7."/>
+      <w:lvlJc w:val="left"/>
+      <w:pPr>
+        <w:ind w:left="5040" w:hanging="360"/>
+      </w:pPr>
+    </w:lvl>
+    <w:lvl w:ilvl="7" w:tplc="04160019" w:tentative="1">
+      <w:start w:val="1"/>
+      <w:numFmt w:val="lowerLetter"/>
+      <w:lvlText w:val="%8."/>
+      <w:lvlJc w:val="left"/>
+      <w:pPr>
+        <w:ind w:left="5760" w:hanging="360"/>
+      </w:pPr>
+    </w:lvl>
+    <w:lvl w:ilvl="8" w:tplc="0416001B" w:tentative="1">
+      <w:start w:val="1"/>
+      <w:numFmt w:val="lowerRoman"/>
+      <w:lvlText w:val="%9."/>
+      <w:lvlJc w:val="right"/>
+      <w:pPr>
+        <w:ind w:left="6480" w:hanging="180"/>
+      </w:pPr>
+    </w:lvl>
+  </w:abstractNum>
   <w:num w:numId="1">
+    <w:abstractNumId w:val="1"/>
+  </w:num>
+  <w:num w:numId="2">
     <w:abstractNumId w:val="0"/>
   </w:num>
 </w:numbering>
@@ -1243,6 +1550,15 @@
       <w:contextualSpacing/>
     </w:pPr>
   </w:style>
+  <w:style w:type="paragraph" w:styleId="SemEspaamento">
+    <w:name w:val="No Spacing"/>
+    <w:uiPriority w:val="1"/>
+    <w:qFormat/>
+    <w:rsid w:val="00506C86"/>
+    <w:pPr>
+      <w:spacing w:after="0" w:line="240" w:lineRule="auto"/>
+    </w:pPr>
+  </w:style>
 </w:styles>
 </file>
 
